--- a/latex/Cover Letter.docx
+++ b/latex/Cover Letter.docx
@@ -63,7 +63,19 @@
         <w:jc w:val="both"/>
       </w:pPr>
       <w:r>
-        <w:t>I am writing to submit my manuscript "Coach WAR: A Counterfactual Approach to Evaluating NFL Head Coach Impact in the Modern Era" for consideration in the Journal of Quantitative Analysis in Sports.</w:t>
+        <w:t>I am writing to submit my manuscript "</w:t>
+      </w:r>
+      <w:r>
+        <w:t>Predicting NFL Head Coach Tenure Using</w:t>
+      </w:r>
+      <w:r>
+        <w:t xml:space="preserve"> </w:t>
+      </w:r>
+      <w:r>
+        <w:t>Ordinal Classification</w:t>
+      </w:r>
+      <w:r>
+        <w:t>" for consideration in the Journal of Quantitative Analysis in Sports.</w:t>
       </w:r>
     </w:p>
     <w:p>
@@ -78,7 +90,15 @@
         <w:jc w:val="both"/>
       </w:pPr>
       <w:r>
-        <w:t>This manuscript introduces the first counterfactual framework for measuring head coach performance in the National Football League. While Wins Above Replacement (WAR) methodologies are well-established for player evaluation across multiple sports, no comparable framework exists for coaching evaluation that isolates coaching contributions from roster quality, organizational context, and competitive circumstances.</w:t>
+        <w:t xml:space="preserve">This manuscript introduces a novel application of ordinal classification to predict NFL head coach tenure using only information available at the time of hiring. While prior research has examined isolated factors affecting coaching success, no comprehensive framework exists for predicting tenure outcomes that </w:t>
+      </w:r>
+      <w:proofErr w:type="gramStart"/>
+      <w:r>
+        <w:t>respects</w:t>
+      </w:r>
+      <w:proofErr w:type="gramEnd"/>
+      <w:r>
+        <w:t xml:space="preserve"> the natural ordering of coaching tenures (short, medium, long). With approximately half of NFL head coaching hires lasting two years or fewer, teams clearly struggle to identify successful candidates through traditional evaluation methods, yet the hiring process remains largely subjective.</w:t>
       </w:r>
     </w:p>
     <w:p>
@@ -93,15 +113,13 @@
         <w:jc w:val="both"/>
       </w:pPr>
       <w:r>
-        <w:t xml:space="preserve">The key methodological innovation is </w:t>
-      </w:r>
-      <w:proofErr w:type="gramStart"/>
-      <w:r>
-        <w:t>predicting</w:t>
-      </w:r>
-      <w:proofErr w:type="gramEnd"/>
-      <w:r>
-        <w:t xml:space="preserve"> team performance under a replacement-level coach (defined as league-median characteristics) while holding all other factors constant, then measuring actual performance against this baseline. This approach addresses a fundamental challenge in coaching analytics: disentangling coaching excellence from inherited advantages.</w:t>
+        <w:t>The key methodological innovation is implementing the Frank-Hall binary decomposition method with XGBoost base classifiers, optimized using Quadratic Weighted Kappa rather than standard classification metrics. This ordinal approach achieves 98.4% adjacent accuracy and demonstrates a 5.3× improvement over human baseline decisions. SHAP-based feature importance analysis reveals that defensive metrics are approximately 1.7 times more predictive of coaching tenure than offensive metrics</w:t>
+      </w:r>
+      <w:r>
+        <w:t>. This p</w:t>
+      </w:r>
+      <w:r>
+        <w:t>attern holds consistently across all eras and coach backgrounds, suggesting persistent organizational evaluation patterns with direct implications for hiring decisions.</w:t>
       </w:r>
     </w:p>
     <w:p>
@@ -143,10 +161,7 @@
         <w:jc w:val="both"/>
       </w:pPr>
       <w:r>
-        <w:t>Thank you for considering this manuscript for publication in JQAS. I believe this work aligns well with the journal's mission to publish novel quantitative methods addressing important challenges in sports analytics.</w:t>
-      </w:r>
-      <w:r>
-        <w:t xml:space="preserve"> </w:t>
+        <w:t xml:space="preserve">Thank you for considering this manuscript for publication in JQAS. </w:t>
       </w:r>
     </w:p>
     <w:p>
@@ -182,13 +197,29 @@
       <w:pPr>
         <w:spacing w:after="0" w:line="276" w:lineRule="auto"/>
       </w:pPr>
-      <w:r>
-        <w:t>jonwilliamson@live.com</w:t>
-      </w:r>
+      <w:hyperlink r:id="rId5" w:history="1">
+        <w:r>
+          <w:rPr>
+            <w:rStyle w:val="Hyperlink"/>
+          </w:rPr>
+          <w:t>jonwilliamson@live.com</w:t>
+        </w:r>
+      </w:hyperlink>
+      <w:r>
+        <w:t xml:space="preserve"> | </w:t>
+      </w:r>
+      <w:hyperlink r:id="rId6" w:history="1">
+        <w:r>
+          <w:rPr>
+            <w:rStyle w:val="Hyperlink"/>
+          </w:rPr>
+          <w:t>jon@williamsonconsultinggroup.com</w:t>
+        </w:r>
+      </w:hyperlink>
     </w:p>
     <w:sectPr>
       <w:pgSz w:w="12240" w:h="15840"/>
-      <w:pgMar w:top="1440" w:right="1440" w:bottom="1440" w:left="1440" w:header="720" w:footer="720" w:gutter="0"/>
+      <w:pgMar w:top="1152" w:right="1440" w:bottom="1152" w:left="1440" w:header="720" w:footer="720" w:gutter="0"/>
       <w:cols w:space="720"/>
       <w:docGrid w:linePitch="360"/>
     </w:sectPr>
@@ -1234,6 +1265,29 @@
       <w:spacing w:val="5"/>
     </w:rPr>
   </w:style>
+  <w:style w:type="character" w:styleId="Hyperlink">
+    <w:name w:val="Hyperlink"/>
+    <w:basedOn w:val="DefaultParagraphFont"/>
+    <w:uiPriority w:val="99"/>
+    <w:unhideWhenUsed/>
+    <w:rsid w:val="001934DA"/>
+    <w:rPr>
+      <w:color w:val="467886" w:themeColor="hyperlink"/>
+      <w:u w:val="single"/>
+    </w:rPr>
+  </w:style>
+  <w:style w:type="character" w:styleId="UnresolvedMention">
+    <w:name w:val="Unresolved Mention"/>
+    <w:basedOn w:val="DefaultParagraphFont"/>
+    <w:uiPriority w:val="99"/>
+    <w:semiHidden/>
+    <w:unhideWhenUsed/>
+    <w:rsid w:val="001934DA"/>
+    <w:rPr>
+      <w:color w:val="605E5C"/>
+      <w:shd w:val="clear" w:color="auto" w:fill="E1DFDD"/>
+    </w:rPr>
+  </w:style>
 </w:styles>
 </file>
 

--- a/latex/Cover Letter.docx
+++ b/latex/Cover Letter.docx
@@ -66,13 +66,7 @@
         <w:t>I am writing to submit my manuscript "</w:t>
       </w:r>
       <w:r>
-        <w:t>Predicting NFL Head Coach Tenure Using</w:t>
-      </w:r>
-      <w:r>
-        <w:t xml:space="preserve"> </w:t>
-      </w:r>
-      <w:r>
-        <w:t>Ordinal Classification</w:t>
+        <w:t>Predicting NFL Head Coach Tenure Using Ordinal Classification</w:t>
       </w:r>
       <w:r>
         <w:t>" for consideration in the Journal of Quantitative Analysis in Sports.</w:t>
@@ -90,15 +84,7 @@
         <w:jc w:val="both"/>
       </w:pPr>
       <w:r>
-        <w:t xml:space="preserve">This manuscript introduces a novel application of ordinal classification to predict NFL head coach tenure using only information available at the time of hiring. While prior research has examined isolated factors affecting coaching success, no comprehensive framework exists for predicting tenure outcomes that </w:t>
-      </w:r>
-      <w:proofErr w:type="gramStart"/>
-      <w:r>
-        <w:t>respects</w:t>
-      </w:r>
-      <w:proofErr w:type="gramEnd"/>
-      <w:r>
-        <w:t xml:space="preserve"> the natural ordering of coaching tenures (short, medium, long). With approximately half of NFL head coaching hires lasting two years or fewer, teams clearly struggle to identify successful candidates through traditional evaluation methods, yet the hiring process remains largely subjective.</w:t>
+        <w:t>This manuscript introduces a novel application of ordinal classification to predict NFL head coach tenure using only information available at the time of hiring. While prior research has examined isolated factors affecting coaching success, no comprehensive framework exists for predicting tenure outcomes that respects the natural ordering of coaching tenures (short, medium, long). With approximately half of NFL head coaching hires lasting two years or fewer, teams clearly struggle to identify successful candidates through traditional evaluation methods, yet the hiring process remains largely subjective.</w:t>
       </w:r>
     </w:p>
     <w:p>
@@ -113,13 +99,13 @@
         <w:jc w:val="both"/>
       </w:pPr>
       <w:r>
-        <w:t>The key methodological innovation is implementing the Frank-Hall binary decomposition method with XGBoost base classifiers, optimized using Quadratic Weighted Kappa rather than standard classification metrics. This ordinal approach achieves 98.4% adjacent accuracy and demonstrates a 5.3× improvement over human baseline decisions. SHAP-based feature importance analysis reveals that defensive metrics are approximately 1.7 times more predictive of coaching tenure than offensive metrics</w:t>
-      </w:r>
-      <w:r>
-        <w:t>. This p</w:t>
-      </w:r>
-      <w:r>
-        <w:t>attern holds consistently across all eras and coach backgrounds, suggesting persistent organizational evaluation patterns with direct implications for hiring decisions.</w:t>
+        <w:t xml:space="preserve">The key methodological innovation is implementing the Frank-Hall binary decomposition method with XGBoost base classifiers, optimized using Quadratic Weighted Kappa rather than standard classification metrics. This ordinal approach achieves </w:t>
+      </w:r>
+      <w:r>
+        <w:t xml:space="preserve">significant </w:t>
+      </w:r>
+      <w:r>
+        <w:t xml:space="preserve">improvement over human baseline decisions. </w:t>
       </w:r>
     </w:p>
     <w:p>
